--- a/BảngPhânChiaCôngViệc.docx
+++ b/BảngPhânChiaCôngViệc.docx
@@ -17,7 +17,27 @@
           <w:sz w:val="32"/>
           <w:szCs w:val="32"/>
         </w:rPr>
-        <w:t>503073 – LẬP TRÌNH WEB VÀ ỨNG DỤNG</w:t>
+        <w:t>502070</w:t>
+      </w:r>
+      <w:r>
+        <w:rPr>
+          <w:b/>
+          <w:bCs/>
+          <w:color w:val="2F5496"/>
+          <w:sz w:val="32"/>
+          <w:szCs w:val="32"/>
+        </w:rPr>
+        <w:t xml:space="preserve"> – </w:t>
+      </w:r>
+      <w:r>
+        <w:rPr>
+          <w:b/>
+          <w:bCs/>
+          <w:color w:val="2F5496"/>
+          <w:sz w:val="32"/>
+          <w:szCs w:val="32"/>
+        </w:rPr>
+        <w:t>PHÁT TRIỂN ỨNG DỤNG WEB VỚI NODEJS</w:t>
       </w:r>
     </w:p>
     <w:p>
@@ -53,7 +73,7 @@
           <w:sz w:val="32"/>
           <w:szCs w:val="32"/>
         </w:rPr>
-        <w:t>ĐỒ ÁN CUỐI KÌ – HỌC KỲ II/2022-2023</w:t>
+        <w:t>ĐỒ ÁN CUỐI KÌ – HỌC KỲ I/2023-2024</w:t>
       </w:r>
     </w:p>
     <w:p>
@@ -72,6 +92,8 @@
         </w:rPr>
         <w:t>DANH SÁCH NHÓM</w:t>
       </w:r>
+      <w:bookmarkStart w:id="0" w:name="_GoBack"/>
+      <w:bookmarkEnd w:id="0"/>
     </w:p>
     <w:p>
       <w:pPr>
@@ -123,15 +145,7 @@
           <w:sz w:val="26"/>
           <w:szCs w:val="26"/>
         </w:rPr>
-        <w:t>:</w:t>
-      </w:r>
-      <w:r>
-        <w:rPr>
-          <w:color w:val="000000"/>
-          <w:sz w:val="26"/>
-          <w:szCs w:val="26"/>
-        </w:rPr>
-        <w:t xml:space="preserve"> </w:t>
+        <w:t xml:space="preserve">: </w:t>
       </w:r>
       <w:proofErr w:type="spellStart"/>
       <w:r>
@@ -546,8 +560,6 @@
         </w:rPr>
         <w:t>907</w:t>
       </w:r>
-      <w:bookmarkStart w:id="0" w:name="_GoBack"/>
-      <w:bookmarkEnd w:id="0"/>
     </w:p>
     <w:p>
       <w:pPr>
@@ -563,17 +575,7 @@
           <w:sz w:val="26"/>
           <w:szCs w:val="26"/>
         </w:rPr>
-        <w:t xml:space="preserve">BẢNG </w:t>
-      </w:r>
-      <w:r>
-        <w:rPr>
-          <w:b/>
-          <w:bCs/>
-          <w:color w:val="2F5496"/>
-          <w:sz w:val="26"/>
-          <w:szCs w:val="26"/>
-        </w:rPr>
-        <w:t>PHÂN CHIA CÔNG VIỆC</w:t>
+        <w:t>BẢNG PHÂN CHIA CÔNG VIỆC</w:t>
       </w:r>
     </w:p>
     <w:tbl>
@@ -3422,7 +3424,7 @@
 </file>
 
 <file path=customXml/itemProps1.xml><?xml version="1.0" encoding="utf-8"?>
-<ds:datastoreItem xmlns:ds="http://schemas.openxmlformats.org/officeDocument/2006/customXml" ds:itemID="{FF2346B8-D986-4D1E-A67B-26E76B1F8E26}">
+<ds:datastoreItem xmlns:ds="http://schemas.openxmlformats.org/officeDocument/2006/customXml" ds:itemID="{770C7D5C-6396-45FB-A271-A7F05523D1BA}">
   <ds:schemaRefs>
     <ds:schemaRef ds:uri="http://schemas.openxmlformats.org/officeDocument/2006/bibliography"/>
   </ds:schemaRefs>
